--- a/design.docx
+++ b/design.docx
@@ -263,7 +263,7 @@
           <w:rFonts w:hint="eastAsia"/>
           <w:lang w:val="en-US" w:eastAsia="zh-CN"/>
         </w:rPr>
-        <w:t>影响战斗数值有：天气、地形、攻击、防御、士气、血量等等</w:t>
+        <w:t>影响战斗数值有：天气、地形、攻击、防御、士气、血量、武器等等</w:t>
       </w:r>
     </w:p>
     <w:p>
@@ -320,7 +320,7 @@
           <w:rFonts w:hint="eastAsia"/>
           <w:lang w:val="en-US" w:eastAsia="zh-CN"/>
         </w:rPr>
-        <w:t>部队会有粮草随行，吃完后部队开始减员并且士气大减，需要再派出粮草队支援</w:t>
+        <w:t>部队需要武器粮草等配套，为了简化操作，武器粮草在充足时会自动补充</w:t>
       </w:r>
     </w:p>
     <w:p>
@@ -358,7 +358,7 @@
           <w:rFonts w:hint="eastAsia"/>
           <w:lang w:val="en-US" w:eastAsia="zh-CN"/>
         </w:rPr>
-        <w:t>军队发生减员，需要进城补充军人才会满员</w:t>
+        <w:t>军队发生减员，在可用人口充足时会随时间自动补充</w:t>
       </w:r>
     </w:p>
     <w:p>
@@ -550,7 +550,7 @@
           <w:rFonts w:hint="eastAsia"/>
           <w:lang w:val="en-US" w:eastAsia="zh-CN"/>
         </w:rPr>
-        <w:t>农民会产生粮草，手工业者产生铁，这两样是战略物资，存放于城池中</w:t>
+        <w:t>战略物资有粮食、马、铁、火药等，战略物资存放于城池中</w:t>
       </w:r>
     </w:p>
     <w:p>
@@ -569,7 +569,7 @@
           <w:rFonts w:hint="eastAsia"/>
           <w:lang w:val="en-US" w:eastAsia="zh-CN"/>
         </w:rPr>
-        <w:t>各个部分有对应的科技来加成，也有对应官员进行增减</w:t>
+        <w:t>会有科技树来研究新兵种、新战术和新武器</w:t>
       </w:r>
     </w:p>
     <w:p>
@@ -588,7 +588,7 @@
           <w:rFonts w:hint="eastAsia"/>
           <w:lang w:val="en-US" w:eastAsia="zh-CN"/>
         </w:rPr>
-        <w:t>人口中的农民决定农业，手工业者决定贸易，还有盐商，矿工等等</w:t>
+        <w:t>补给、武器和战马的生产需要兵器房来生产</w:t>
       </w:r>
     </w:p>
     <w:p>
@@ -607,7 +607,7 @@
           <w:rFonts w:hint="eastAsia"/>
           <w:lang w:val="en-US" w:eastAsia="zh-CN"/>
         </w:rPr>
-        <w:t>支出则是各种官员、贵族、将军、士兵开销，以及征兵费用</w:t>
+        <w:t>经济支出则是各种官员、贵族、将军、士兵开销，以及征兵费用</w:t>
       </w:r>
     </w:p>
     <w:p>
@@ -727,25 +727,6 @@
     </w:p>
     <w:p>
       <w:pPr>
-        <w:numPr>
-          <w:ilvl w:val="0"/>
-          <w:numId w:val="6"/>
-        </w:numPr>
-        <w:rPr>
-          <w:rFonts w:hint="eastAsia"/>
-          <w:lang w:val="en-US" w:eastAsia="zh-CN"/>
-        </w:rPr>
-      </w:pPr>
-      <w:r>
-        <w:rPr>
-          <w:rFonts w:hint="eastAsia"/>
-          <w:lang w:val="en-US" w:eastAsia="zh-CN"/>
-        </w:rPr>
-        <w:t>皇帝的缺点能够快速的传染到内政大臣中，昏君左右无忠臣</w:t>
-      </w:r>
-    </w:p>
-    <w:p>
-      <w:pPr>
         <w:pStyle w:val="4"/>
         <w:numPr>
           <w:ilvl w:val="0"/>
@@ -780,7 +761,7 @@
           <w:rFonts w:hint="eastAsia"/>
           <w:lang w:val="en-US" w:eastAsia="zh-CN"/>
         </w:rPr>
-        <w:t>人物即是皇帝手下的官员，可以带兵打仗，可以进内政处理事务，可以研发科研，可以管理城市，还可以外交游说</w:t>
+        <w:t>人物即是皇帝手下的官员，可以带兵打仗，可以进内政处理事务，可以研发科研，可以管理城市，可以管理生产，还可以外交游说</w:t>
       </w:r>
     </w:p>
     <w:p>
@@ -1183,7 +1164,7 @@
           <w:rFonts w:hint="eastAsia"/>
           <w:lang w:val="en-US" w:eastAsia="zh-CN"/>
         </w:rPr>
-        <w:t>全国总人口在1亿左右，系统类似V2</w:t>
+        <w:t>人口能够使用的人口为劳动力，劳动力可用来征兵和生产，以最小单位为基础</w:t>
       </w:r>
     </w:p>
     <w:p>
@@ -1202,94 +1183,37 @@
           <w:rFonts w:hint="eastAsia"/>
           <w:lang w:val="en-US" w:eastAsia="zh-CN"/>
         </w:rPr>
-        <w:t>人口由一个一个小单元组成，每个单元比如是1k人，有自己的属性，比如叛乱度、职业、文化水平</w:t>
-      </w:r>
-    </w:p>
-    <w:p>
-      <w:pPr>
-        <w:numPr>
-          <w:ilvl w:val="0"/>
-          <w:numId w:val="11"/>
-        </w:numPr>
-        <w:rPr>
-          <w:rFonts w:hint="eastAsia"/>
-          <w:lang w:val="en-US" w:eastAsia="zh-CN"/>
-        </w:rPr>
-      </w:pPr>
-      <w:r>
-        <w:rPr>
-          <w:rFonts w:hint="eastAsia"/>
-          <w:lang w:val="en-US" w:eastAsia="zh-CN"/>
-        </w:rPr>
         <w:t>税收按照人口基数和税收比例来收取，和管理税收的官员也有关系</w:t>
       </w:r>
-    </w:p>
-    <w:p>
-      <w:pPr>
-        <w:numPr>
-          <w:ilvl w:val="0"/>
-          <w:numId w:val="11"/>
-        </w:numPr>
-        <w:rPr>
-          <w:rFonts w:hint="eastAsia"/>
-          <w:lang w:val="en-US" w:eastAsia="zh-CN"/>
-        </w:rPr>
-      </w:pPr>
-      <w:r>
-        <w:rPr>
-          <w:rFonts w:hint="eastAsia"/>
-          <w:lang w:val="en-US" w:eastAsia="zh-CN"/>
-        </w:rPr>
-        <w:t>征兵会把农民等职业的变成军人，并支付军人工资，这部分人口的税收也会没有，整编同理</w:t>
-      </w:r>
-    </w:p>
-    <w:p>
-      <w:pPr>
-        <w:numPr>
-          <w:ilvl w:val="0"/>
-          <w:numId w:val="11"/>
-        </w:numPr>
-        <w:rPr>
-          <w:rFonts w:hint="eastAsia"/>
-          <w:lang w:val="en-US" w:eastAsia="zh-CN"/>
-        </w:rPr>
-      </w:pPr>
-      <w:r>
-        <w:rPr>
-          <w:rFonts w:hint="eastAsia"/>
-          <w:lang w:val="en-US" w:eastAsia="zh-CN"/>
-        </w:rPr>
-        <w:t>一个部队旅由10个人口单元组成，减员以1个单元为单位</w:t>
-      </w:r>
-    </w:p>
-    <w:p>
-      <w:pPr>
-        <w:numPr>
-          <w:ilvl w:val="0"/>
-          <w:numId w:val="11"/>
-        </w:numPr>
-        <w:rPr>
-          <w:rFonts w:hint="eastAsia"/>
-          <w:lang w:val="en-US" w:eastAsia="zh-CN"/>
-        </w:rPr>
-      </w:pPr>
-      <w:r>
-        <w:rPr>
-          <w:rFonts w:hint="eastAsia"/>
-          <w:lang w:val="en-US" w:eastAsia="zh-CN"/>
-        </w:rPr>
-        <w:t>具体数值可以再调整</w:t>
-      </w:r>
-    </w:p>
-    <w:p>
-      <w:pPr>
-        <w:rPr>
-          <w:rFonts w:hint="eastAsia"/>
-          <w:lang w:val="en-US" w:eastAsia="zh-CN"/>
-        </w:rPr>
-      </w:pPr>
       <w:bookmarkStart w:id="0" w:name="_GoBack"/>
       <w:bookmarkEnd w:id="0"/>
+    </w:p>
+    <w:p>
+      <w:pPr>
+        <w:numPr>
+          <w:ilvl w:val="0"/>
+          <w:numId w:val="11"/>
+        </w:numPr>
+        <w:rPr>
+          <w:rFonts w:hint="eastAsia"/>
+          <w:lang w:val="en-US" w:eastAsia="zh-CN"/>
+        </w:rPr>
+      </w:pPr>
+      <w:r>
+        <w:rPr>
+          <w:rFonts w:hint="eastAsia"/>
+          <w:lang w:val="en-US" w:eastAsia="zh-CN"/>
+        </w:rPr>
+        <w:t>具体数值可以再调整</w:t>
+      </w:r>
+    </w:p>
+    <w:p>
+      <w:pPr>
+        <w:rPr>
+          <w:rFonts w:hint="eastAsia"/>
+          <w:lang w:val="en-US" w:eastAsia="zh-CN"/>
+        </w:rPr>
+      </w:pPr>
     </w:p>
     <w:sectPr>
       <w:pgSz w:w="11906" w:h="16838"/>
@@ -1303,11 +1227,11 @@
 
 <file path=word/numbering.xml><?xml version="1.0" encoding="utf-8"?>
 <w:numbering xmlns:wpc="http://schemas.microsoft.com/office/word/2010/wordprocessingCanvas" xmlns:mc="http://schemas.openxmlformats.org/markup-compatibility/2006" xmlns:o="urn:schemas-microsoft-com:office:office" xmlns:r="http://schemas.openxmlformats.org/officeDocument/2006/relationships" xmlns:m="http://schemas.openxmlformats.org/officeDocument/2006/math" xmlns:v="urn:schemas-microsoft-com:vml" xmlns:wp14="http://schemas.microsoft.com/office/word/2010/wordprocessingDrawing" xmlns:wp="http://schemas.openxmlformats.org/drawingml/2006/wordprocessingDrawing" xmlns:w10="urn:schemas-microsoft-com:office:word" xmlns:w="http://schemas.openxmlformats.org/wordprocessingml/2006/main" xmlns:w14="http://schemas.microsoft.com/office/word/2010/wordml" xmlns:wpg="http://schemas.microsoft.com/office/word/2010/wordprocessingGroup" xmlns:wpi="http://schemas.microsoft.com/office/word/2010/wordprocessingInk" xmlns:wne="http://schemas.microsoft.com/office/word/2006/wordml" xmlns:wps="http://schemas.microsoft.com/office/word/2010/wordprocessingShape" mc:Ignorable="w14 wp14">
-  <w:abstractNum w:abstractNumId="1458204120">
+  <w:abstractNum w:abstractNumId="0">
     <w:nsid w:val="56EA6DD8"/>
     <w:multiLevelType w:val="singleLevel"/>
     <w:tmpl w:val="56EA6DD8"/>
-    <w:lvl w:ilvl="0" w:tentative="1">
+    <w:lvl w:ilvl="0" w:tentative="0">
       <w:start w:val="1"/>
       <w:numFmt w:val="decimal"/>
       <w:suff w:val="nothing"/>
@@ -1315,11 +1239,11 @@
       <w:lvlJc w:val="left"/>
     </w:lvl>
   </w:abstractNum>
-  <w:abstractNum w:abstractNumId="1458204597">
+  <w:abstractNum w:abstractNumId="1">
     <w:nsid w:val="56EA6FB5"/>
     <w:multiLevelType w:val="singleLevel"/>
     <w:tmpl w:val="56EA6FB5"/>
-    <w:lvl w:ilvl="0" w:tentative="1">
+    <w:lvl w:ilvl="0" w:tentative="0">
       <w:start w:val="2"/>
       <w:numFmt w:val="chineseCounting"/>
       <w:suff w:val="nothing"/>
@@ -1327,11 +1251,11 @@
       <w:lvlJc w:val="left"/>
     </w:lvl>
   </w:abstractNum>
-  <w:abstractNum w:abstractNumId="1458268883">
-    <w:nsid w:val="56EB6AD3"/>
+  <w:abstractNum w:abstractNumId="2">
+    <w:nsid w:val="56EA701D"/>
     <w:multiLevelType w:val="singleLevel"/>
-    <w:tmpl w:val="56EB6AD3"/>
-    <w:lvl w:ilvl="0" w:tentative="1">
+    <w:tmpl w:val="56EA701D"/>
+    <w:lvl w:ilvl="0" w:tentative="0">
       <w:start w:val="1"/>
       <w:numFmt w:val="decimal"/>
       <w:suff w:val="nothing"/>
@@ -1339,11 +1263,11 @@
       <w:lvlJc w:val="left"/>
     </w:lvl>
   </w:abstractNum>
-  <w:abstractNum w:abstractNumId="1458268355">
-    <w:nsid w:val="56EB68C3"/>
+  <w:abstractNum w:abstractNumId="3">
+    <w:nsid w:val="56EA72EC"/>
     <w:multiLevelType w:val="singleLevel"/>
-    <w:tmpl w:val="56EB68C3"/>
-    <w:lvl w:ilvl="0" w:tentative="1">
+    <w:tmpl w:val="56EA72EC"/>
+    <w:lvl w:ilvl="0" w:tentative="0">
       <w:start w:val="1"/>
       <w:numFmt w:val="decimal"/>
       <w:suff w:val="nothing"/>
@@ -1351,11 +1275,11 @@
       <w:lvlJc w:val="left"/>
     </w:lvl>
   </w:abstractNum>
-  <w:abstractNum w:abstractNumId="1458205420">
-    <w:nsid w:val="56EA72EC"/>
+  <w:abstractNum w:abstractNumId="4">
+    <w:nsid w:val="56EA7514"/>
     <w:multiLevelType w:val="singleLevel"/>
-    <w:tmpl w:val="56EA72EC"/>
-    <w:lvl w:ilvl="0" w:tentative="1">
+    <w:tmpl w:val="56EA7514"/>
+    <w:lvl w:ilvl="0" w:tentative="0">
       <w:start w:val="1"/>
       <w:numFmt w:val="decimal"/>
       <w:suff w:val="nothing"/>
@@ -1363,11 +1287,11 @@
       <w:lvlJc w:val="left"/>
     </w:lvl>
   </w:abstractNum>
-  <w:abstractNum w:abstractNumId="1458267520">
-    <w:nsid w:val="56EB6580"/>
+  <w:abstractNum w:abstractNumId="5">
+    <w:nsid w:val="56EA76F2"/>
     <w:multiLevelType w:val="singleLevel"/>
-    <w:tmpl w:val="56EB6580"/>
-    <w:lvl w:ilvl="0" w:tentative="1">
+    <w:tmpl w:val="56EA76F2"/>
+    <w:lvl w:ilvl="0" w:tentative="0">
       <w:start w:val="1"/>
       <w:numFmt w:val="decimal"/>
       <w:suff w:val="nothing"/>
@@ -1375,11 +1299,11 @@
       <w:lvlJc w:val="left"/>
     </w:lvl>
   </w:abstractNum>
-  <w:abstractNum w:abstractNumId="1458206450">
-    <w:nsid w:val="56EA76F2"/>
+  <w:abstractNum w:abstractNumId="6">
+    <w:nsid w:val="56EA7B92"/>
     <w:multiLevelType w:val="singleLevel"/>
-    <w:tmpl w:val="56EA76F2"/>
-    <w:lvl w:ilvl="0" w:tentative="1">
+    <w:tmpl w:val="56EA7B92"/>
+    <w:lvl w:ilvl="0" w:tentative="0">
       <w:start w:val="1"/>
       <w:numFmt w:val="decimal"/>
       <w:suff w:val="nothing"/>
@@ -1387,11 +1311,11 @@
       <w:lvlJc w:val="left"/>
     </w:lvl>
   </w:abstractNum>
-  <w:abstractNum w:abstractNumId="1458207684">
+  <w:abstractNum w:abstractNumId="7">
     <w:nsid w:val="56EA7BC4"/>
     <w:multiLevelType w:val="singleLevel"/>
     <w:tmpl w:val="56EA7BC4"/>
-    <w:lvl w:ilvl="0" w:tentative="1">
+    <w:lvl w:ilvl="0" w:tentative="0">
       <w:start w:val="1"/>
       <w:numFmt w:val="decimal"/>
       <w:suff w:val="nothing"/>
@@ -1399,11 +1323,11 @@
       <w:lvlJc w:val="left"/>
     </w:lvl>
   </w:abstractNum>
-  <w:abstractNum w:abstractNumId="1458207634">
-    <w:nsid w:val="56EA7B92"/>
+  <w:abstractNum w:abstractNumId="8">
+    <w:nsid w:val="56EB6580"/>
     <w:multiLevelType w:val="singleLevel"/>
-    <w:tmpl w:val="56EA7B92"/>
-    <w:lvl w:ilvl="0" w:tentative="1">
+    <w:tmpl w:val="56EB6580"/>
+    <w:lvl w:ilvl="0" w:tentative="0">
       <w:start w:val="1"/>
       <w:numFmt w:val="decimal"/>
       <w:suff w:val="nothing"/>
@@ -1411,11 +1335,11 @@
       <w:lvlJc w:val="left"/>
     </w:lvl>
   </w:abstractNum>
-  <w:abstractNum w:abstractNumId="1458205972">
-    <w:nsid w:val="56EA7514"/>
+  <w:abstractNum w:abstractNumId="9">
+    <w:nsid w:val="56EB68C3"/>
     <w:multiLevelType w:val="singleLevel"/>
-    <w:tmpl w:val="56EA7514"/>
-    <w:lvl w:ilvl="0" w:tentative="1">
+    <w:tmpl w:val="56EB68C3"/>
+    <w:lvl w:ilvl="0" w:tentative="0">
       <w:start w:val="1"/>
       <w:numFmt w:val="decimal"/>
       <w:suff w:val="nothing"/>
@@ -1423,11 +1347,11 @@
       <w:lvlJc w:val="left"/>
     </w:lvl>
   </w:abstractNum>
-  <w:abstractNum w:abstractNumId="1458204701">
-    <w:nsid w:val="56EA701D"/>
+  <w:abstractNum w:abstractNumId="10">
+    <w:nsid w:val="56EB6AD3"/>
     <w:multiLevelType w:val="singleLevel"/>
-    <w:tmpl w:val="56EA701D"/>
-    <w:lvl w:ilvl="0" w:tentative="1">
+    <w:tmpl w:val="56EB6AD3"/>
+    <w:lvl w:ilvl="0" w:tentative="0">
       <w:start w:val="1"/>
       <w:numFmt w:val="decimal"/>
       <w:suff w:val="nothing"/>
@@ -1436,37 +1360,37 @@
     </w:lvl>
   </w:abstractNum>
   <w:num w:numId="1">
-    <w:abstractNumId w:val="1458204120"/>
+    <w:abstractNumId w:val="0"/>
   </w:num>
   <w:num w:numId="2">
-    <w:abstractNumId w:val="1458204597"/>
+    <w:abstractNumId w:val="1"/>
   </w:num>
   <w:num w:numId="3">
-    <w:abstractNumId w:val="1458204701"/>
+    <w:abstractNumId w:val="2"/>
   </w:num>
   <w:num w:numId="4">
-    <w:abstractNumId w:val="1458268883"/>
+    <w:abstractNumId w:val="10"/>
   </w:num>
   <w:num w:numId="5">
-    <w:abstractNumId w:val="1458268355"/>
+    <w:abstractNumId w:val="9"/>
   </w:num>
   <w:num w:numId="6">
-    <w:abstractNumId w:val="1458205972"/>
+    <w:abstractNumId w:val="4"/>
   </w:num>
   <w:num w:numId="7">
-    <w:abstractNumId w:val="1458205420"/>
+    <w:abstractNumId w:val="3"/>
   </w:num>
   <w:num w:numId="8">
-    <w:abstractNumId w:val="1458206450"/>
+    <w:abstractNumId w:val="5"/>
   </w:num>
   <w:num w:numId="9">
-    <w:abstractNumId w:val="1458207634"/>
+    <w:abstractNumId w:val="6"/>
   </w:num>
   <w:num w:numId="10">
-    <w:abstractNumId w:val="1458207684"/>
+    <w:abstractNumId w:val="7"/>
   </w:num>
   <w:num w:numId="11">
-    <w:abstractNumId w:val="1458267520"/>
+    <w:abstractNumId w:val="8"/>
   </w:num>
 </w:numbering>
 </file>
